--- a/Projekte/Arduino-mit-Fernbedienung-steuern_Hinterniserkennung/Projektbericht_Arduino-mit-Fernbedienung-steuern_Hinderniserkennung.docx
+++ b/Projekte/Arduino-mit-Fernbedienung-steuern_Hinterniserkennung/Projektbericht_Arduino-mit-Fernbedienung-steuern_Hinderniserkennung.docx
@@ -61,15 +61,7 @@
         <w:t xml:space="preserve">Ich hatte das Ziel vor Augen, einen Roboter zu bauen und programmieren, welcher mittels einer Fernbedienung und Hinderniserkennung gesteuert werden kann. Anfangs hatte ich ein Hindernissensor nur vorne. Dies habe ich erweitert für alle vier Seiten. </w:t>
       </w:r>
       <w:r>
-        <w:t xml:space="preserve">Da ich nun auf allen Seiten ein Hindernissensor angebracht und programmiert habe, kann ich eine einfache </w:t>
-      </w:r>
-      <w:proofErr w:type="spellStart"/>
-      <w:r>
-        <w:t>Umfahrfunktion</w:t>
-      </w:r>
-      <w:proofErr w:type="spellEnd"/>
-      <w:r>
-        <w:t xml:space="preserve"> einbauen (Softwaretechnisch).</w:t>
+        <w:t>Da ich nun auf allen Seiten ein Hindernissensor angebracht und programmiert habe, kann ich eine einfache Umfahrfunktion einbauen (Softwaretechnisch).</w:t>
       </w:r>
     </w:p>
     <w:p/>
@@ -111,15 +103,7 @@
     </w:p>
     <w:p>
       <w:r>
-        <w:t xml:space="preserve">Mittels der Anleitung von </w:t>
-      </w:r>
-      <w:proofErr w:type="spellStart"/>
-      <w:r>
-        <w:t>funduino</w:t>
-      </w:r>
-      <w:proofErr w:type="spellEnd"/>
-      <w:r>
-        <w:t xml:space="preserve"> konnte ich den Empfänger auf dem Arduino anbringen, und die </w:t>
+        <w:t xml:space="preserve">Mittels der Anleitung von funduino konnte ich den Empfänger auf dem Arduino anbringen, und die </w:t>
       </w:r>
       <w:r>
         <w:t>übertragenen</w:t>
@@ -148,30 +132,14 @@
     </w:p>
     <w:p>
       <w:r>
-        <w:t xml:space="preserve">Mittels der Anleitung von </w:t>
-      </w:r>
-      <w:proofErr w:type="spellStart"/>
-      <w:r>
-        <w:t>funduino</w:t>
-      </w:r>
-      <w:proofErr w:type="spellEnd"/>
-      <w:r>
-        <w:t xml:space="preserve"> habe ich den Sensor auf das Steckbrett des Arduinos gesteckt. Mit den richtigen Kabelverknüpfungen </w:t>
+        <w:t xml:space="preserve">Mittels der Anleitung von funduino habe ich den Sensor auf das Steckbrett des Arduinos gesteckt. Mit den richtigen Kabelverknüpfungen </w:t>
       </w:r>
       <w:r>
         <w:t xml:space="preserve">konnte ich recht schnell die Entfernung zum nächsten Gegenstand auslesen. Die Daten wurden auf dem sogenannten «Seriellen </w:t>
       </w:r>
       <w:r>
         <w:lastRenderedPageBreak/>
-        <w:t xml:space="preserve">Monitor» angezeigt. Damit der Entfernungsmesser zu einer Hinderniserkennung umgerüstet werden kann, habe ich eine Bedingung im Skript erstellt. Diese lautete, wenn die Distanz zum Gegenstand kleiner als x cm ist, dann stoppe die Motoren. Somit hatte ich mit einfachen Mitteln eine Hinderniserkennung für vorne. Damit die Hinderniserkennung akkurat und präziser funktioniert, werde ich mehrere Hinderniserkennungssensoren einbauen. Am besten auf allen Seiten einen </w:t>
-      </w:r>
-      <w:proofErr w:type="spellStart"/>
-      <w:r>
-        <w:t>Entfernungmesssensor</w:t>
-      </w:r>
-      <w:proofErr w:type="spellEnd"/>
-      <w:r>
-        <w:t>. Das Skript für die Hindernissensoren auf allen Seiten konnte ich von zu Hause ausschreiben. Die Hardware musste ich in der Schule stecken, da ich den Arduino nicht mit nach Hause genommen habe.</w:t>
+        <w:t>Monitor» angezeigt. Damit der Entfernungsmesser zu einer Hinderniserkennung umgerüstet werden kann, habe ich eine Bedingung im Skript erstellt. Diese lautete, wenn die Distanz zum Gegenstand kleiner als x cm ist, dann stoppe die Motoren. Somit hatte ich mit einfachen Mitteln eine Hinderniserkennung für vorne. Damit die Hinderniserkennung akkurat und präziser funktioniert, werde ich mehrere Hinderniserkennungssensoren einbauen. Am besten auf allen Seiten einen Entfernungmesssensor. Das Skript für die Hindernissensoren auf allen Seiten konnte ich von zu Hause ausschreiben. Die Hardware musste ich in der Schule stecken, da ich den Arduino nicht mit nach Hause genommen habe.</w:t>
       </w:r>
       <w:r>
         <w:t xml:space="preserve"> Als ich das Skript zu Hause angepasst hatte, habe ich einen Pin doppelt verwendet. Daher funktionierte das Skript </w:t>
@@ -199,31 +167,7 @@
     </w:p>
     <w:p>
       <w:r>
-        <w:t xml:space="preserve">Wie schon in den vorherigen Texten beschrieben, hatte ich ein paar Probleme, wie beispielsweise mit den Pins. Einmal hatte ich auch das </w:t>
-      </w:r>
-      <w:proofErr w:type="gramStart"/>
-      <w:r>
-        <w:t>Problem</w:t>
-      </w:r>
-      <w:proofErr w:type="gramEnd"/>
-      <w:r>
-        <w:t xml:space="preserve"> das ich die Pins für das Vorwärts- und Rückwärtsfahren gleichzeitig </w:t>
-      </w:r>
-      <w:proofErr w:type="spellStart"/>
-      <w:r>
-        <w:t>angeschalten</w:t>
-      </w:r>
-      <w:proofErr w:type="spellEnd"/>
-      <w:r>
-        <w:t xml:space="preserve"> habe. Somit konnte der Arduino nicht fahren. Zuerst dachte ich ganz lange, </w:t>
-      </w:r>
-      <w:proofErr w:type="gramStart"/>
-      <w:r>
-        <w:t>das</w:t>
-      </w:r>
-      <w:proofErr w:type="gramEnd"/>
-      <w:r>
-        <w:t xml:space="preserve"> dies ein Hardwarefehler von mir ist und kein Softwarefehler. Danach habe ich das Skript gründlich überprüft, dabei ist mir dies aufgefallen. Die Hardware hat mir persönlich mehr Kopfschmerzen bereitet als das Skript schreiben. </w:t>
+        <w:t xml:space="preserve">Wie schon in den vorherigen Texten beschrieben, hatte ich ein paar Probleme, wie beispielsweise mit den Pins. Einmal hatte ich auch das Problem das ich die Pins für das Vorwärts- und Rückwärtsfahren gleichzeitig angeschalten habe. Somit konnte der Arduino nicht fahren. Zuerst dachte ich ganz lange, das dies ein Hardwarefehler von mir ist und kein Softwarefehler. Danach habe ich das Skript gründlich überprüft, dabei ist mir dies aufgefallen. Die Hardware hat mir persönlich mehr Kopfschmerzen bereitet als das Skript schreiben. </w:t>
       </w:r>
     </w:p>
     <w:p>
@@ -275,15 +219,7 @@
         </w:numPr>
       </w:pPr>
       <w:r>
-        <w:t xml:space="preserve">Alle Pins </w:t>
-      </w:r>
-      <w:proofErr w:type="spellStart"/>
-      <w:r>
-        <w:t>ausscahlten</w:t>
-      </w:r>
-      <w:proofErr w:type="spellEnd"/>
-      <w:r>
-        <w:t xml:space="preserve"> </w:t>
+        <w:t xml:space="preserve">Alle Pins ausscahlten </w:t>
       </w:r>
     </w:p>
     <w:p>
@@ -315,15 +251,7 @@
     </w:p>
     <w:p>
       <w:r>
-        <w:t xml:space="preserve">Nun habe ich in der Funktion </w:t>
-      </w:r>
-      <w:proofErr w:type="gramStart"/>
-      <w:r>
-        <w:t>loop(</w:t>
-      </w:r>
-      <w:proofErr w:type="gramEnd"/>
-      <w:r>
-        <w:t xml:space="preserve">) definiert, welcher Tastendruck auf der Fernbedienung, welche Funktion aufrufen soll. Danach kommen die Konfigurationen für die Hindernissensoren vorne, hinten und auf den Seiten. Damit das Skript gewisse Abläufe nicht mehrmals drin haben muss und somit das Skript kleiner wird, habe ich für jedes Manöver eine eigene Funktion erstellt. </w:t>
+        <w:t xml:space="preserve">Nun habe ich in der Funktion loop() definiert, welcher Tastendruck auf der Fernbedienung, welche Funktion aufrufen soll. Danach kommen die Konfigurationen für die Hindernissensoren vorne, hinten und auf den Seiten. Damit das Skript gewisse Abläufe nicht mehrmals drin haben muss und somit das Skript kleiner wird, habe ich für jedes Manöver eine eigene Funktion erstellt. </w:t>
       </w:r>
     </w:p>
     <w:p>
@@ -334,7 +262,18 @@
         <w:t>Funktionsweise der Hardware</w:t>
       </w:r>
     </w:p>
-    <w:p/>
+    <w:p>
+      <w:pPr>
+        <w:pStyle w:val="Listenabsatz"/>
+        <w:numPr>
+          <w:ilvl w:val="0"/>
+          <w:numId w:val="2"/>
+        </w:numPr>
+      </w:pPr>
+      <w:r>
+        <w:t xml:space="preserve">F </w:t>
+      </w:r>
+    </w:p>
     <w:p>
       <w:pPr>
         <w:pStyle w:val="berschrift1"/>
@@ -348,6 +287,11 @@
       <w:pPr>
         <w:pStyle w:val="berschrift1"/>
       </w:pPr>
+    </w:p>
+    <w:p>
+      <w:r>
+        <w:t>Das fand ich mühsam / schwierig</w:t>
+      </w:r>
     </w:p>
     <w:sectPr>
       <w:pgSz w:w="11906" w:h="16838"/>
@@ -473,8 +417,123 @@
       </w:rPr>
     </w:lvl>
   </w:abstractNum>
+  <w:abstractNum w:abstractNumId="1" w15:restartNumberingAfterBreak="0">
+    <w:nsid w:val="38D32D1F"/>
+    <w:multiLevelType w:val="hybridMultilevel"/>
+    <w:tmpl w:val="DC4A8864"/>
+    <w:lvl w:ilvl="0" w:tplc="6EB476F4">
+      <w:numFmt w:val="bullet"/>
+      <w:lvlText w:val=""/>
+      <w:lvlJc w:val="left"/>
+      <w:pPr>
+        <w:ind w:left="720" w:hanging="360"/>
+      </w:pPr>
+      <w:rPr>
+        <w:rFonts w:ascii="Symbol" w:eastAsiaTheme="minorHAnsi" w:hAnsi="Symbol" w:cstheme="minorBidi" w:hint="default"/>
+      </w:rPr>
+    </w:lvl>
+    <w:lvl w:ilvl="1" w:tplc="04070003" w:tentative="1">
+      <w:start w:val="1"/>
+      <w:numFmt w:val="bullet"/>
+      <w:lvlText w:val="o"/>
+      <w:lvlJc w:val="left"/>
+      <w:pPr>
+        <w:ind w:left="1440" w:hanging="360"/>
+      </w:pPr>
+      <w:rPr>
+        <w:rFonts w:ascii="Courier New" w:hAnsi="Courier New" w:cs="Courier New" w:hint="default"/>
+      </w:rPr>
+    </w:lvl>
+    <w:lvl w:ilvl="2" w:tplc="04070005" w:tentative="1">
+      <w:start w:val="1"/>
+      <w:numFmt w:val="bullet"/>
+      <w:lvlText w:val=""/>
+      <w:lvlJc w:val="left"/>
+      <w:pPr>
+        <w:ind w:left="2160" w:hanging="360"/>
+      </w:pPr>
+      <w:rPr>
+        <w:rFonts w:ascii="Wingdings" w:hAnsi="Wingdings" w:hint="default"/>
+      </w:rPr>
+    </w:lvl>
+    <w:lvl w:ilvl="3" w:tplc="04070001" w:tentative="1">
+      <w:start w:val="1"/>
+      <w:numFmt w:val="bullet"/>
+      <w:lvlText w:val=""/>
+      <w:lvlJc w:val="left"/>
+      <w:pPr>
+        <w:ind w:left="2880" w:hanging="360"/>
+      </w:pPr>
+      <w:rPr>
+        <w:rFonts w:ascii="Symbol" w:hAnsi="Symbol" w:hint="default"/>
+      </w:rPr>
+    </w:lvl>
+    <w:lvl w:ilvl="4" w:tplc="04070003" w:tentative="1">
+      <w:start w:val="1"/>
+      <w:numFmt w:val="bullet"/>
+      <w:lvlText w:val="o"/>
+      <w:lvlJc w:val="left"/>
+      <w:pPr>
+        <w:ind w:left="3600" w:hanging="360"/>
+      </w:pPr>
+      <w:rPr>
+        <w:rFonts w:ascii="Courier New" w:hAnsi="Courier New" w:cs="Courier New" w:hint="default"/>
+      </w:rPr>
+    </w:lvl>
+    <w:lvl w:ilvl="5" w:tplc="04070005" w:tentative="1">
+      <w:start w:val="1"/>
+      <w:numFmt w:val="bullet"/>
+      <w:lvlText w:val=""/>
+      <w:lvlJc w:val="left"/>
+      <w:pPr>
+        <w:ind w:left="4320" w:hanging="360"/>
+      </w:pPr>
+      <w:rPr>
+        <w:rFonts w:ascii="Wingdings" w:hAnsi="Wingdings" w:hint="default"/>
+      </w:rPr>
+    </w:lvl>
+    <w:lvl w:ilvl="6" w:tplc="04070001" w:tentative="1">
+      <w:start w:val="1"/>
+      <w:numFmt w:val="bullet"/>
+      <w:lvlText w:val=""/>
+      <w:lvlJc w:val="left"/>
+      <w:pPr>
+        <w:ind w:left="5040" w:hanging="360"/>
+      </w:pPr>
+      <w:rPr>
+        <w:rFonts w:ascii="Symbol" w:hAnsi="Symbol" w:hint="default"/>
+      </w:rPr>
+    </w:lvl>
+    <w:lvl w:ilvl="7" w:tplc="04070003" w:tentative="1">
+      <w:start w:val="1"/>
+      <w:numFmt w:val="bullet"/>
+      <w:lvlText w:val="o"/>
+      <w:lvlJc w:val="left"/>
+      <w:pPr>
+        <w:ind w:left="5760" w:hanging="360"/>
+      </w:pPr>
+      <w:rPr>
+        <w:rFonts w:ascii="Courier New" w:hAnsi="Courier New" w:cs="Courier New" w:hint="default"/>
+      </w:rPr>
+    </w:lvl>
+    <w:lvl w:ilvl="8" w:tplc="04070005" w:tentative="1">
+      <w:start w:val="1"/>
+      <w:numFmt w:val="bullet"/>
+      <w:lvlText w:val=""/>
+      <w:lvlJc w:val="left"/>
+      <w:pPr>
+        <w:ind w:left="6480" w:hanging="360"/>
+      </w:pPr>
+      <w:rPr>
+        <w:rFonts w:ascii="Wingdings" w:hAnsi="Wingdings" w:hint="default"/>
+      </w:rPr>
+    </w:lvl>
+  </w:abstractNum>
   <w:num w:numId="1" w16cid:durableId="195436714">
     <w:abstractNumId w:val="0"/>
+  </w:num>
+  <w:num w:numId="2" w16cid:durableId="1394038320">
+    <w:abstractNumId w:val="1"/>
   </w:num>
 </w:numbering>
 </file>
@@ -1075,6 +1134,7 @@
   <w:style w:type="character" w:default="1" w:styleId="Absatz-Standardschriftart">
     <w:name w:val="Default Paragraph Font"/>
     <w:uiPriority w:val="1"/>
+    <w:semiHidden/>
     <w:unhideWhenUsed/>
   </w:style>
   <w:style w:type="table" w:default="1" w:styleId="NormaleTabelle">

--- a/Projekte/Arduino-mit-Fernbedienung-steuern_Hinterniserkennung/Projektbericht_Arduino-mit-Fernbedienung-steuern_Hinderniserkennung.docx
+++ b/Projekte/Arduino-mit-Fernbedienung-steuern_Hinterniserkennung/Projektbericht_Arduino-mit-Fernbedienung-steuern_Hinderniserkennung.docx
@@ -61,7 +61,15 @@
         <w:t xml:space="preserve">Ich hatte das Ziel vor Augen, einen Roboter zu bauen und programmieren, welcher mittels einer Fernbedienung und Hinderniserkennung gesteuert werden kann. Anfangs hatte ich ein Hindernissensor nur vorne. Dies habe ich erweitert für alle vier Seiten. </w:t>
       </w:r>
       <w:r>
-        <w:t>Da ich nun auf allen Seiten ein Hindernissensor angebracht und programmiert habe, kann ich eine einfache Umfahrfunktion einbauen (Softwaretechnisch).</w:t>
+        <w:t xml:space="preserve">Da ich nun auf allen Seiten ein Hindernissensor angebracht und programmiert habe, kann ich eine einfache </w:t>
+      </w:r>
+      <w:proofErr w:type="spellStart"/>
+      <w:r>
+        <w:t>Umfahrfunktion</w:t>
+      </w:r>
+      <w:proofErr w:type="spellEnd"/>
+      <w:r>
+        <w:t xml:space="preserve"> einbauen (Softwaretechnisch).</w:t>
       </w:r>
     </w:p>
     <w:p/>
@@ -103,7 +111,15 @@
     </w:p>
     <w:p>
       <w:r>
-        <w:t xml:space="preserve">Mittels der Anleitung von funduino konnte ich den Empfänger auf dem Arduino anbringen, und die </w:t>
+        <w:t xml:space="preserve">Mittels der Anleitung von </w:t>
+      </w:r>
+      <w:proofErr w:type="spellStart"/>
+      <w:r>
+        <w:t>funduino</w:t>
+      </w:r>
+      <w:proofErr w:type="spellEnd"/>
+      <w:r>
+        <w:t xml:space="preserve"> konnte ich den Empfänger auf dem Arduino anbringen, und die </w:t>
       </w:r>
       <w:r>
         <w:t>übertragenen</w:t>
@@ -132,14 +148,30 @@
     </w:p>
     <w:p>
       <w:r>
-        <w:t xml:space="preserve">Mittels der Anleitung von funduino habe ich den Sensor auf das Steckbrett des Arduinos gesteckt. Mit den richtigen Kabelverknüpfungen </w:t>
+        <w:t xml:space="preserve">Mittels der Anleitung von </w:t>
+      </w:r>
+      <w:proofErr w:type="spellStart"/>
+      <w:r>
+        <w:t>funduino</w:t>
+      </w:r>
+      <w:proofErr w:type="spellEnd"/>
+      <w:r>
+        <w:t xml:space="preserve"> habe ich den Sensor auf das Steckbrett des Arduinos gesteckt. Mit den richtigen Kabelverknüpfungen </w:t>
       </w:r>
       <w:r>
         <w:t xml:space="preserve">konnte ich recht schnell die Entfernung zum nächsten Gegenstand auslesen. Die Daten wurden auf dem sogenannten «Seriellen </w:t>
       </w:r>
       <w:r>
         <w:lastRenderedPageBreak/>
-        <w:t>Monitor» angezeigt. Damit der Entfernungsmesser zu einer Hinderniserkennung umgerüstet werden kann, habe ich eine Bedingung im Skript erstellt. Diese lautete, wenn die Distanz zum Gegenstand kleiner als x cm ist, dann stoppe die Motoren. Somit hatte ich mit einfachen Mitteln eine Hinderniserkennung für vorne. Damit die Hinderniserkennung akkurat und präziser funktioniert, werde ich mehrere Hinderniserkennungssensoren einbauen. Am besten auf allen Seiten einen Entfernungmesssensor. Das Skript für die Hindernissensoren auf allen Seiten konnte ich von zu Hause ausschreiben. Die Hardware musste ich in der Schule stecken, da ich den Arduino nicht mit nach Hause genommen habe.</w:t>
+        <w:t xml:space="preserve">Monitor» angezeigt. Damit der Entfernungsmesser zu einer Hinderniserkennung umgerüstet werden kann, habe ich eine Bedingung im Skript erstellt. Diese lautete, wenn die Distanz zum Gegenstand kleiner als x cm ist, dann stoppe die Motoren. Somit hatte ich mit einfachen Mitteln eine Hinderniserkennung für vorne. Damit die Hinderniserkennung akkurat und präziser funktioniert, werde ich mehrere Hinderniserkennungssensoren einbauen. Am besten auf allen Seiten einen </w:t>
+      </w:r>
+      <w:proofErr w:type="spellStart"/>
+      <w:r>
+        <w:t>Entfernungmesssensor</w:t>
+      </w:r>
+      <w:proofErr w:type="spellEnd"/>
+      <w:r>
+        <w:t>. Das Skript für die Hindernissensoren auf allen Seiten konnte ich von zu Hause ausschreiben. Die Hardware musste ich in der Schule stecken, da ich den Arduino nicht mit nach Hause genommen habe.</w:t>
       </w:r>
       <w:r>
         <w:t xml:space="preserve"> Als ich das Skript zu Hause angepasst hatte, habe ich einen Pin doppelt verwendet. Daher funktionierte das Skript </w:t>
@@ -167,7 +199,31 @@
     </w:p>
     <w:p>
       <w:r>
-        <w:t xml:space="preserve">Wie schon in den vorherigen Texten beschrieben, hatte ich ein paar Probleme, wie beispielsweise mit den Pins. Einmal hatte ich auch das Problem das ich die Pins für das Vorwärts- und Rückwärtsfahren gleichzeitig angeschalten habe. Somit konnte der Arduino nicht fahren. Zuerst dachte ich ganz lange, das dies ein Hardwarefehler von mir ist und kein Softwarefehler. Danach habe ich das Skript gründlich überprüft, dabei ist mir dies aufgefallen. Die Hardware hat mir persönlich mehr Kopfschmerzen bereitet als das Skript schreiben. </w:t>
+        <w:t xml:space="preserve">Wie schon in den vorherigen Texten beschrieben, hatte ich ein paar Probleme, wie beispielsweise mit den Pins. Einmal hatte ich auch das </w:t>
+      </w:r>
+      <w:proofErr w:type="gramStart"/>
+      <w:r>
+        <w:t>Problem</w:t>
+      </w:r>
+      <w:proofErr w:type="gramEnd"/>
+      <w:r>
+        <w:t xml:space="preserve"> das ich die Pins für das Vorwärts- und Rückwärtsfahren gleichzeitig </w:t>
+      </w:r>
+      <w:proofErr w:type="spellStart"/>
+      <w:r>
+        <w:t>angeschalten</w:t>
+      </w:r>
+      <w:proofErr w:type="spellEnd"/>
+      <w:r>
+        <w:t xml:space="preserve"> habe. Somit konnte der Arduino nicht fahren. Zuerst dachte ich ganz lange, </w:t>
+      </w:r>
+      <w:proofErr w:type="gramStart"/>
+      <w:r>
+        <w:t>das</w:t>
+      </w:r>
+      <w:proofErr w:type="gramEnd"/>
+      <w:r>
+        <w:t xml:space="preserve"> dies ein Hardwarefehler von mir ist und kein Softwarefehler. Danach habe ich das Skript gründlich überprüft, dabei ist mir dies aufgefallen. Die Hardware hat mir persönlich mehr Kopfschmerzen bereitet als das Skript schreiben. </w:t>
       </w:r>
     </w:p>
     <w:p>
@@ -219,7 +275,15 @@
         </w:numPr>
       </w:pPr>
       <w:r>
-        <w:t xml:space="preserve">Alle Pins ausscahlten </w:t>
+        <w:t xml:space="preserve">Alle Pins </w:t>
+      </w:r>
+      <w:proofErr w:type="spellStart"/>
+      <w:r>
+        <w:t>ausscahlten</w:t>
+      </w:r>
+      <w:proofErr w:type="spellEnd"/>
+      <w:r>
+        <w:t xml:space="preserve"> </w:t>
       </w:r>
     </w:p>
     <w:p>
@@ -251,7 +315,15 @@
     </w:p>
     <w:p>
       <w:r>
-        <w:t xml:space="preserve">Nun habe ich in der Funktion loop() definiert, welcher Tastendruck auf der Fernbedienung, welche Funktion aufrufen soll. Danach kommen die Konfigurationen für die Hindernissensoren vorne, hinten und auf den Seiten. Damit das Skript gewisse Abläufe nicht mehrmals drin haben muss und somit das Skript kleiner wird, habe ich für jedes Manöver eine eigene Funktion erstellt. </w:t>
+        <w:t xml:space="preserve">Nun habe ich in der Funktion </w:t>
+      </w:r>
+      <w:proofErr w:type="gramStart"/>
+      <w:r>
+        <w:t>loop(</w:t>
+      </w:r>
+      <w:proofErr w:type="gramEnd"/>
+      <w:r>
+        <w:t xml:space="preserve">) definiert, welcher Tastendruck auf der Fernbedienung, welche Funktion aufrufen soll. Danach kommen die Konfigurationen für die Hindernissensoren vorne, hinten und auf den Seiten. Damit das Skript gewisse Abläufe nicht mehrmals drin haben muss und somit das Skript kleiner wird, habe ich für jedes Manöver eine eigene Funktion erstellt. </w:t>
       </w:r>
     </w:p>
     <w:p>
@@ -270,9 +342,6 @@
           <w:numId w:val="2"/>
         </w:numPr>
       </w:pPr>
-      <w:r>
-        <w:t xml:space="preserve">F </w:t>
-      </w:r>
     </w:p>
     <w:p>
       <w:pPr>
@@ -289,8 +358,16 @@
       </w:pPr>
     </w:p>
     <w:p>
+      <w:pPr>
+        <w:pStyle w:val="berschrift1"/>
+      </w:pPr>
       <w:r>
         <w:t>Das fand ich mühsam / schwierig</w:t>
+      </w:r>
+    </w:p>
+    <w:p>
+      <w:r>
+        <w:t xml:space="preserve">Die Fehlersuche hat mich sehr viel Zeit gekostet. Dies war für mich am schwierigsten und mühsamsten. Manchmal hatten gewisse Kabel einen Wackelkontakt und haben daher manchmal Strom übertragen und manchmal nicht. </w:t>
       </w:r>
     </w:p>
     <w:sectPr>

--- a/Projekte/Arduino-mit-Fernbedienung-steuern_Hinterniserkennung/Projektbericht_Arduino-mit-Fernbedienung-steuern_Hinderniserkennung.docx
+++ b/Projekte/Arduino-mit-Fernbedienung-steuern_Hinterniserkennung/Projektbericht_Arduino-mit-Fernbedienung-steuern_Hinderniserkennung.docx
@@ -61,15 +61,7 @@
         <w:t xml:space="preserve">Ich hatte das Ziel vor Augen, einen Roboter zu bauen und programmieren, welcher mittels einer Fernbedienung und Hinderniserkennung gesteuert werden kann. Anfangs hatte ich ein Hindernissensor nur vorne. Dies habe ich erweitert für alle vier Seiten. </w:t>
       </w:r>
       <w:r>
-        <w:t xml:space="preserve">Da ich nun auf allen Seiten ein Hindernissensor angebracht und programmiert habe, kann ich eine einfache </w:t>
-      </w:r>
-      <w:proofErr w:type="spellStart"/>
-      <w:r>
-        <w:t>Umfahrfunktion</w:t>
-      </w:r>
-      <w:proofErr w:type="spellEnd"/>
-      <w:r>
-        <w:t xml:space="preserve"> einbauen (Softwaretechnisch).</w:t>
+        <w:t>Da ich nun auf allen Seiten ein Hindernissensor angebracht und programmiert habe, kann ich eine einfache Umfahrfunktion einbauen (Softwaretechnisch).</w:t>
       </w:r>
     </w:p>
     <w:p/>
@@ -111,15 +103,7 @@
     </w:p>
     <w:p>
       <w:r>
-        <w:t xml:space="preserve">Mittels der Anleitung von </w:t>
-      </w:r>
-      <w:proofErr w:type="spellStart"/>
-      <w:r>
-        <w:t>funduino</w:t>
-      </w:r>
-      <w:proofErr w:type="spellEnd"/>
-      <w:r>
-        <w:t xml:space="preserve"> konnte ich den Empfänger auf dem Arduino anbringen, und die </w:t>
+        <w:t xml:space="preserve">Mittels der Anleitung von funduino konnte ich den Empfänger auf dem Arduino anbringen, und die </w:t>
       </w:r>
       <w:r>
         <w:t>übertragenen</w:t>
@@ -148,30 +132,14 @@
     </w:p>
     <w:p>
       <w:r>
-        <w:t xml:space="preserve">Mittels der Anleitung von </w:t>
-      </w:r>
-      <w:proofErr w:type="spellStart"/>
-      <w:r>
-        <w:t>funduino</w:t>
-      </w:r>
-      <w:proofErr w:type="spellEnd"/>
-      <w:r>
-        <w:t xml:space="preserve"> habe ich den Sensor auf das Steckbrett des Arduinos gesteckt. Mit den richtigen Kabelverknüpfungen </w:t>
+        <w:t xml:space="preserve">Mittels der Anleitung von funduino habe ich den Sensor auf das Steckbrett des Arduinos gesteckt. Mit den richtigen Kabelverknüpfungen </w:t>
       </w:r>
       <w:r>
         <w:t xml:space="preserve">konnte ich recht schnell die Entfernung zum nächsten Gegenstand auslesen. Die Daten wurden auf dem sogenannten «Seriellen </w:t>
       </w:r>
       <w:r>
         <w:lastRenderedPageBreak/>
-        <w:t xml:space="preserve">Monitor» angezeigt. Damit der Entfernungsmesser zu einer Hinderniserkennung umgerüstet werden kann, habe ich eine Bedingung im Skript erstellt. Diese lautete, wenn die Distanz zum Gegenstand kleiner als x cm ist, dann stoppe die Motoren. Somit hatte ich mit einfachen Mitteln eine Hinderniserkennung für vorne. Damit die Hinderniserkennung akkurat und präziser funktioniert, werde ich mehrere Hinderniserkennungssensoren einbauen. Am besten auf allen Seiten einen </w:t>
-      </w:r>
-      <w:proofErr w:type="spellStart"/>
-      <w:r>
-        <w:t>Entfernungmesssensor</w:t>
-      </w:r>
-      <w:proofErr w:type="spellEnd"/>
-      <w:r>
-        <w:t>. Das Skript für die Hindernissensoren auf allen Seiten konnte ich von zu Hause ausschreiben. Die Hardware musste ich in der Schule stecken, da ich den Arduino nicht mit nach Hause genommen habe.</w:t>
+        <w:t>Monitor» angezeigt. Damit der Entfernungsmesser zu einer Hinderniserkennung umgerüstet werden kann, habe ich eine Bedingung im Skript erstellt. Diese lautete, wenn die Distanz zum Gegenstand kleiner als x cm ist, dann stoppe die Motoren. Somit hatte ich mit einfachen Mitteln eine Hinderniserkennung für vorne. Damit die Hinderniserkennung akkurat und präziser funktioniert, werde ich mehrere Hinderniserkennungssensoren einbauen. Am besten auf allen Seiten einen Entfernungmesssensor. Das Skript für die Hindernissensoren auf allen Seiten konnte ich von zu Hause ausschreiben. Die Hardware musste ich in der Schule stecken, da ich den Arduino nicht mit nach Hause genommen habe.</w:t>
       </w:r>
       <w:r>
         <w:t xml:space="preserve"> Als ich das Skript zu Hause angepasst hatte, habe ich einen Pin doppelt verwendet. Daher funktionierte das Skript </w:t>
@@ -186,9 +154,71 @@
         <w:pStyle w:val="berschrift2"/>
       </w:pPr>
       <w:r>
-        <w:t>Umfahrungsfunktion</w:t>
-      </w:r>
-    </w:p>
+        <w:t>Umfahrungsfun</w:t>
+      </w:r>
+      <w:r>
+        <w:t>ktion</w:t>
+      </w:r>
+    </w:p>
+    <w:p>
+      <w:r>
+        <w:t>Mittels eines Diagrams habe ich mir bildlich vorstellen können, wie die Funktion funktionieren soll. Somit konnte ich auch besser planen, wie das Skript aufgebaut werden muss.</w:t>
+      </w:r>
+      <w:r>
+        <w:rPr>
+          <w:noProof/>
+        </w:rPr>
+        <w:drawing>
+          <wp:inline distT="0" distB="0" distL="0" distR="0" wp14:anchorId="1E9364E8" wp14:editId="4CF31889">
+            <wp:extent cx="5760720" cy="3359888"/>
+            <wp:effectExtent l="0" t="0" r="0" b="0"/>
+            <wp:docPr id="1185913605" name="Grafik 1"/>
+            <wp:cNvGraphicFramePr>
+              <a:graphicFrameLocks xmlns:a="http://schemas.openxmlformats.org/drawingml/2006/main" noChangeAspect="1"/>
+            </wp:cNvGraphicFramePr>
+            <a:graphic xmlns:a="http://schemas.openxmlformats.org/drawingml/2006/main">
+              <a:graphicData uri="http://schemas.openxmlformats.org/drawingml/2006/picture">
+                <pic:pic xmlns:pic="http://schemas.openxmlformats.org/drawingml/2006/picture">
+                  <pic:nvPicPr>
+                    <pic:cNvPr id="1185913605" name="Grafik 1185913605"/>
+                    <pic:cNvPicPr/>
+                  </pic:nvPicPr>
+                  <pic:blipFill rotWithShape="1">
+                    <a:blip r:embed="rId5" cstate="print">
+                      <a:extLst>
+                        <a:ext uri="{28A0092B-C50C-407E-A947-70E740481C1C}">
+                          <a14:useLocalDpi xmlns:a14="http://schemas.microsoft.com/office/drawing/2010/main" val="0"/>
+                        </a:ext>
+                      </a:extLst>
+                    </a:blip>
+                    <a:srcRect b="17660"/>
+                    <a:stretch/>
+                  </pic:blipFill>
+                  <pic:spPr bwMode="auto">
+                    <a:xfrm>
+                      <a:off x="0" y="0"/>
+                      <a:ext cx="5760720" cy="3359888"/>
+                    </a:xfrm>
+                    <a:prstGeom prst="rect">
+                      <a:avLst/>
+                    </a:prstGeom>
+                    <a:ln>
+                      <a:noFill/>
+                    </a:ln>
+                    <a:extLst>
+                      <a:ext uri="{53640926-AAD7-44D8-BBD7-CCE9431645EC}">
+                        <a14:shadowObscured xmlns:a14="http://schemas.microsoft.com/office/drawing/2010/main"/>
+                      </a:ext>
+                    </a:extLst>
+                  </pic:spPr>
+                </pic:pic>
+              </a:graphicData>
+            </a:graphic>
+          </wp:inline>
+        </w:drawing>
+      </w:r>
+    </w:p>
+    <w:p/>
     <w:p>
       <w:pPr>
         <w:pStyle w:val="berschrift1"/>
@@ -207,15 +237,7 @@
       </w:r>
       <w:proofErr w:type="gramEnd"/>
       <w:r>
-        <w:t xml:space="preserve"> das ich die Pins für das Vorwärts- und Rückwärtsfahren gleichzeitig </w:t>
-      </w:r>
-      <w:proofErr w:type="spellStart"/>
-      <w:r>
-        <w:t>angeschalten</w:t>
-      </w:r>
-      <w:proofErr w:type="spellEnd"/>
-      <w:r>
-        <w:t xml:space="preserve"> habe. Somit konnte der Arduino nicht fahren. Zuerst dachte ich ganz lange, </w:t>
+        <w:t xml:space="preserve"> das ich die Pins für das Vorwärts- und Rückwärtsfahren gleichzeitig angeschalten habe. Somit konnte der Arduino nicht fahren. Zuerst dachte ich ganz lange, </w:t>
       </w:r>
       <w:proofErr w:type="gramStart"/>
       <w:r>
@@ -231,6 +253,7 @@
         <w:pStyle w:val="berschrift1"/>
       </w:pPr>
       <w:r>
+        <w:lastRenderedPageBreak/>
         <w:t>Funktionsweise der Software</w:t>
       </w:r>
       <w:r>
@@ -275,15 +298,7 @@
         </w:numPr>
       </w:pPr>
       <w:r>
-        <w:t xml:space="preserve">Alle Pins </w:t>
-      </w:r>
-      <w:proofErr w:type="spellStart"/>
-      <w:r>
-        <w:t>ausscahlten</w:t>
-      </w:r>
-      <w:proofErr w:type="spellEnd"/>
-      <w:r>
-        <w:t xml:space="preserve"> </w:t>
+        <w:t xml:space="preserve">Alle Pins ausscahlten </w:t>
       </w:r>
     </w:p>
     <w:p>
@@ -341,20 +356,6 @@
           <w:ilvl w:val="0"/>
           <w:numId w:val="2"/>
         </w:numPr>
-      </w:pPr>
-    </w:p>
-    <w:p>
-      <w:pPr>
-        <w:pStyle w:val="berschrift1"/>
-      </w:pPr>
-      <w:r>
-        <w:lastRenderedPageBreak/>
-        <w:t>Das habe ich gelernt</w:t>
-      </w:r>
-    </w:p>
-    <w:p>
-      <w:pPr>
-        <w:pStyle w:val="berschrift1"/>
       </w:pPr>
     </w:p>
     <w:p>

--- a/Projekte/Arduino-mit-Fernbedienung-steuern_Hinterniserkennung/Projektbericht_Arduino-mit-Fernbedienung-steuern_Hinderniserkennung.docx
+++ b/Projekte/Arduino-mit-Fernbedienung-steuern_Hinterniserkennung/Projektbericht_Arduino-mit-Fernbedienung-steuern_Hinderniserkennung.docx
@@ -61,7 +61,15 @@
         <w:t xml:space="preserve">Ich hatte das Ziel vor Augen, einen Roboter zu bauen und programmieren, welcher mittels einer Fernbedienung und Hinderniserkennung gesteuert werden kann. Anfangs hatte ich ein Hindernissensor nur vorne. Dies habe ich erweitert für alle vier Seiten. </w:t>
       </w:r>
       <w:r>
-        <w:t>Da ich nun auf allen Seiten ein Hindernissensor angebracht und programmiert habe, kann ich eine einfache Umfahrfunktion einbauen (Softwaretechnisch).</w:t>
+        <w:t xml:space="preserve">Da ich nun auf allen Seiten ein Hindernissensor angebracht und programmiert habe, kann ich eine einfache </w:t>
+      </w:r>
+      <w:proofErr w:type="spellStart"/>
+      <w:r>
+        <w:t>Umfahrfunktion</w:t>
+      </w:r>
+      <w:proofErr w:type="spellEnd"/>
+      <w:r>
+        <w:t xml:space="preserve"> einbauen (Softwaretechnisch).</w:t>
       </w:r>
     </w:p>
     <w:p/>
@@ -103,7 +111,15 @@
     </w:p>
     <w:p>
       <w:r>
-        <w:t xml:space="preserve">Mittels der Anleitung von funduino konnte ich den Empfänger auf dem Arduino anbringen, und die </w:t>
+        <w:t xml:space="preserve">Mittels der Anleitung von </w:t>
+      </w:r>
+      <w:proofErr w:type="spellStart"/>
+      <w:r>
+        <w:t>funduino</w:t>
+      </w:r>
+      <w:proofErr w:type="spellEnd"/>
+      <w:r>
+        <w:t xml:space="preserve"> konnte ich den Empfänger auf dem Arduino anbringen, und die </w:t>
       </w:r>
       <w:r>
         <w:t>übertragenen</w:t>
@@ -132,14 +148,30 @@
     </w:p>
     <w:p>
       <w:r>
-        <w:t xml:space="preserve">Mittels der Anleitung von funduino habe ich den Sensor auf das Steckbrett des Arduinos gesteckt. Mit den richtigen Kabelverknüpfungen </w:t>
+        <w:t xml:space="preserve">Mittels der Anleitung von </w:t>
+      </w:r>
+      <w:proofErr w:type="spellStart"/>
+      <w:r>
+        <w:t>funduino</w:t>
+      </w:r>
+      <w:proofErr w:type="spellEnd"/>
+      <w:r>
+        <w:t xml:space="preserve"> habe ich den Sensor auf das Steckbrett des Arduinos gesteckt. Mit den richtigen Kabelverknüpfungen </w:t>
       </w:r>
       <w:r>
         <w:t xml:space="preserve">konnte ich recht schnell die Entfernung zum nächsten Gegenstand auslesen. Die Daten wurden auf dem sogenannten «Seriellen </w:t>
       </w:r>
       <w:r>
         <w:lastRenderedPageBreak/>
-        <w:t>Monitor» angezeigt. Damit der Entfernungsmesser zu einer Hinderniserkennung umgerüstet werden kann, habe ich eine Bedingung im Skript erstellt. Diese lautete, wenn die Distanz zum Gegenstand kleiner als x cm ist, dann stoppe die Motoren. Somit hatte ich mit einfachen Mitteln eine Hinderniserkennung für vorne. Damit die Hinderniserkennung akkurat und präziser funktioniert, werde ich mehrere Hinderniserkennungssensoren einbauen. Am besten auf allen Seiten einen Entfernungmesssensor. Das Skript für die Hindernissensoren auf allen Seiten konnte ich von zu Hause ausschreiben. Die Hardware musste ich in der Schule stecken, da ich den Arduino nicht mit nach Hause genommen habe.</w:t>
+        <w:t xml:space="preserve">Monitor» angezeigt. Damit der Entfernungsmesser zu einer Hinderniserkennung umgerüstet werden kann, habe ich eine Bedingung im Skript erstellt. Diese lautete, wenn die Distanz zum Gegenstand kleiner als x cm ist, dann stoppe die Motoren. Somit hatte ich mit einfachen Mitteln eine Hinderniserkennung für vorne. Damit die Hinderniserkennung akkurat und präziser funktioniert, werde ich mehrere Hinderniserkennungssensoren einbauen. Am besten auf allen Seiten einen </w:t>
+      </w:r>
+      <w:proofErr w:type="spellStart"/>
+      <w:r>
+        <w:t>Entfernungmesssensor</w:t>
+      </w:r>
+      <w:proofErr w:type="spellEnd"/>
+      <w:r>
+        <w:t>. Das Skript für die Hindernissensoren auf allen Seiten konnte ich von zu Hause ausschreiben. Die Hardware musste ich in der Schule stecken, da ich den Arduino nicht mit nach Hause genommen habe.</w:t>
       </w:r>
       <w:r>
         <w:t xml:space="preserve"> Als ich das Skript zu Hause angepasst hatte, habe ich einen Pin doppelt verwendet. Daher funktionierte das Skript </w:t>
@@ -163,6 +195,9 @@
     <w:p>
       <w:r>
         <w:t>Mittels eines Diagrams habe ich mir bildlich vorstellen können, wie die Funktion funktionieren soll. Somit konnte ich auch besser planen, wie das Skript aufgebaut werden muss.</w:t>
+      </w:r>
+      <w:r>
+        <w:t xml:space="preserve"> So sieht das Diagramm aus: </w:t>
       </w:r>
       <w:r>
         <w:rPr>
@@ -220,6 +255,19 @@
     </w:p>
     <w:p/>
     <w:p>
+      <w:r>
+        <w:t xml:space="preserve">In einer vereinfachten, leicht abgewandten Variante habe ich die </w:t>
+      </w:r>
+      <w:proofErr w:type="spellStart"/>
+      <w:r>
+        <w:t>Umfahrfunktion</w:t>
+      </w:r>
+      <w:proofErr w:type="spellEnd"/>
+      <w:r>
+        <w:t xml:space="preserve"> hinbekommen. </w:t>
+      </w:r>
+    </w:p>
+    <w:p>
       <w:pPr>
         <w:pStyle w:val="berschrift1"/>
       </w:pPr>
@@ -237,7 +285,15 @@
       </w:r>
       <w:proofErr w:type="gramEnd"/>
       <w:r>
-        <w:t xml:space="preserve"> das ich die Pins für das Vorwärts- und Rückwärtsfahren gleichzeitig angeschalten habe. Somit konnte der Arduino nicht fahren. Zuerst dachte ich ganz lange, </w:t>
+        <w:t xml:space="preserve"> das ich die Pins für das Vorwärts- und Rückwärtsfahren gleichzeitig </w:t>
+      </w:r>
+      <w:proofErr w:type="spellStart"/>
+      <w:r>
+        <w:t>angeschalten</w:t>
+      </w:r>
+      <w:proofErr w:type="spellEnd"/>
+      <w:r>
+        <w:t xml:space="preserve"> habe. Somit konnte der Arduino nicht fahren. Zuerst dachte ich ganz lange, </w:t>
       </w:r>
       <w:proofErr w:type="gramStart"/>
       <w:r>
@@ -298,7 +354,15 @@
         </w:numPr>
       </w:pPr>
       <w:r>
-        <w:t xml:space="preserve">Alle Pins ausscahlten </w:t>
+        <w:t xml:space="preserve">Alle Pins </w:t>
+      </w:r>
+      <w:proofErr w:type="spellStart"/>
+      <w:r>
+        <w:t>ausscahlten</w:t>
+      </w:r>
+      <w:proofErr w:type="spellEnd"/>
+      <w:r>
+        <w:t xml:space="preserve"> </w:t>
       </w:r>
     </w:p>
     <w:p>

--- a/Projekte/Arduino-mit-Fernbedienung-steuern_Hinterniserkennung/Projektbericht_Arduino-mit-Fernbedienung-steuern_Hinderniserkennung.docx
+++ b/Projekte/Arduino-mit-Fernbedienung-steuern_Hinterniserkennung/Projektbericht_Arduino-mit-Fernbedienung-steuern_Hinderniserkennung.docx
@@ -356,11 +356,9 @@
       <w:r>
         <w:t xml:space="preserve">Alle Pins </w:t>
       </w:r>
-      <w:proofErr w:type="spellStart"/>
-      <w:r>
-        <w:t>ausscahlten</w:t>
-      </w:r>
-      <w:proofErr w:type="spellEnd"/>
+      <w:r>
+        <w:t>ausschalten</w:t>
+      </w:r>
       <w:r>
         <w:t xml:space="preserve"> </w:t>
       </w:r>
@@ -414,13 +412,9 @@
       </w:r>
     </w:p>
     <w:p>
-      <w:pPr>
-        <w:pStyle w:val="Listenabsatz"/>
-        <w:numPr>
-          <w:ilvl w:val="0"/>
-          <w:numId w:val="2"/>
-        </w:numPr>
-      </w:pPr>
+      <w:r>
+        <w:t xml:space="preserve">Der Arduino wird mittels einer 5V-Batterie mit Strom versorgt. </w:t>
+      </w:r>
     </w:p>
     <w:p>
       <w:pPr>
@@ -671,11 +665,126 @@
       </w:rPr>
     </w:lvl>
   </w:abstractNum>
+  <w:abstractNum w:abstractNumId="2" w15:restartNumberingAfterBreak="0">
+    <w:nsid w:val="7ED5085A"/>
+    <w:multiLevelType w:val="hybridMultilevel"/>
+    <w:tmpl w:val="4E2AF04E"/>
+    <w:lvl w:ilvl="0" w:tplc="6EB476F4">
+      <w:numFmt w:val="bullet"/>
+      <w:lvlText w:val=""/>
+      <w:lvlJc w:val="left"/>
+      <w:pPr>
+        <w:ind w:left="720" w:hanging="360"/>
+      </w:pPr>
+      <w:rPr>
+        <w:rFonts w:ascii="Symbol" w:eastAsiaTheme="minorHAnsi" w:hAnsi="Symbol" w:cstheme="minorBidi" w:hint="default"/>
+      </w:rPr>
+    </w:lvl>
+    <w:lvl w:ilvl="1" w:tplc="04070003" w:tentative="1">
+      <w:start w:val="1"/>
+      <w:numFmt w:val="bullet"/>
+      <w:lvlText w:val="o"/>
+      <w:lvlJc w:val="left"/>
+      <w:pPr>
+        <w:ind w:left="1440" w:hanging="360"/>
+      </w:pPr>
+      <w:rPr>
+        <w:rFonts w:ascii="Courier New" w:hAnsi="Courier New" w:cs="Courier New" w:hint="default"/>
+      </w:rPr>
+    </w:lvl>
+    <w:lvl w:ilvl="2" w:tplc="04070005" w:tentative="1">
+      <w:start w:val="1"/>
+      <w:numFmt w:val="bullet"/>
+      <w:lvlText w:val=""/>
+      <w:lvlJc w:val="left"/>
+      <w:pPr>
+        <w:ind w:left="2160" w:hanging="360"/>
+      </w:pPr>
+      <w:rPr>
+        <w:rFonts w:ascii="Wingdings" w:hAnsi="Wingdings" w:hint="default"/>
+      </w:rPr>
+    </w:lvl>
+    <w:lvl w:ilvl="3" w:tplc="04070001" w:tentative="1">
+      <w:start w:val="1"/>
+      <w:numFmt w:val="bullet"/>
+      <w:lvlText w:val=""/>
+      <w:lvlJc w:val="left"/>
+      <w:pPr>
+        <w:ind w:left="2880" w:hanging="360"/>
+      </w:pPr>
+      <w:rPr>
+        <w:rFonts w:ascii="Symbol" w:hAnsi="Symbol" w:hint="default"/>
+      </w:rPr>
+    </w:lvl>
+    <w:lvl w:ilvl="4" w:tplc="04070003" w:tentative="1">
+      <w:start w:val="1"/>
+      <w:numFmt w:val="bullet"/>
+      <w:lvlText w:val="o"/>
+      <w:lvlJc w:val="left"/>
+      <w:pPr>
+        <w:ind w:left="3600" w:hanging="360"/>
+      </w:pPr>
+      <w:rPr>
+        <w:rFonts w:ascii="Courier New" w:hAnsi="Courier New" w:cs="Courier New" w:hint="default"/>
+      </w:rPr>
+    </w:lvl>
+    <w:lvl w:ilvl="5" w:tplc="04070005" w:tentative="1">
+      <w:start w:val="1"/>
+      <w:numFmt w:val="bullet"/>
+      <w:lvlText w:val=""/>
+      <w:lvlJc w:val="left"/>
+      <w:pPr>
+        <w:ind w:left="4320" w:hanging="360"/>
+      </w:pPr>
+      <w:rPr>
+        <w:rFonts w:ascii="Wingdings" w:hAnsi="Wingdings" w:hint="default"/>
+      </w:rPr>
+    </w:lvl>
+    <w:lvl w:ilvl="6" w:tplc="04070001" w:tentative="1">
+      <w:start w:val="1"/>
+      <w:numFmt w:val="bullet"/>
+      <w:lvlText w:val=""/>
+      <w:lvlJc w:val="left"/>
+      <w:pPr>
+        <w:ind w:left="5040" w:hanging="360"/>
+      </w:pPr>
+      <w:rPr>
+        <w:rFonts w:ascii="Symbol" w:hAnsi="Symbol" w:hint="default"/>
+      </w:rPr>
+    </w:lvl>
+    <w:lvl w:ilvl="7" w:tplc="04070003" w:tentative="1">
+      <w:start w:val="1"/>
+      <w:numFmt w:val="bullet"/>
+      <w:lvlText w:val="o"/>
+      <w:lvlJc w:val="left"/>
+      <w:pPr>
+        <w:ind w:left="5760" w:hanging="360"/>
+      </w:pPr>
+      <w:rPr>
+        <w:rFonts w:ascii="Courier New" w:hAnsi="Courier New" w:cs="Courier New" w:hint="default"/>
+      </w:rPr>
+    </w:lvl>
+    <w:lvl w:ilvl="8" w:tplc="04070005" w:tentative="1">
+      <w:start w:val="1"/>
+      <w:numFmt w:val="bullet"/>
+      <w:lvlText w:val=""/>
+      <w:lvlJc w:val="left"/>
+      <w:pPr>
+        <w:ind w:left="6480" w:hanging="360"/>
+      </w:pPr>
+      <w:rPr>
+        <w:rFonts w:ascii="Wingdings" w:hAnsi="Wingdings" w:hint="default"/>
+      </w:rPr>
+    </w:lvl>
+  </w:abstractNum>
   <w:num w:numId="1" w16cid:durableId="195436714">
     <w:abstractNumId w:val="0"/>
   </w:num>
   <w:num w:numId="2" w16cid:durableId="1394038320">
     <w:abstractNumId w:val="1"/>
+  </w:num>
+  <w:num w:numId="3" w16cid:durableId="1146553837">
+    <w:abstractNumId w:val="2"/>
   </w:num>
 </w:numbering>
 </file>

--- a/Projekte/Arduino-mit-Fernbedienung-steuern_Hinterniserkennung/Projektbericht_Arduino-mit-Fernbedienung-steuern_Hinderniserkennung.docx
+++ b/Projekte/Arduino-mit-Fernbedienung-steuern_Hinterniserkennung/Projektbericht_Arduino-mit-Fernbedienung-steuern_Hinderniserkennung.docx
@@ -414,6 +414,12 @@
     <w:p>
       <w:r>
         <w:t xml:space="preserve">Der Arduino wird mittels einer 5V-Batterie mit Strom versorgt. </w:t>
+      </w:r>
+      <w:r>
+        <w:t xml:space="preserve">Die Hardwarekomponenten für den Motortreiber habe ich auf eine separate Steckplatine gesteckt und auch angelötet. Somit können diese Kabel nicht rausfallen und einen Fehler verursachen. </w:t>
+      </w:r>
+      <w:r>
+        <w:t>Der Empfänger für die Fernbedienung habe ich auf Pin 11 angeschlossen. Die Hindernissensoren habe ich auch recht einfach mit dem Arduino verbinden können. Die Schwierigkeit lag am Schluss daran, dass ich 4 Hindernissensoren eingebaut habe und der Platz fast nicht mehr gereicht hat.</w:t>
       </w:r>
     </w:p>
     <w:p>

--- a/Projekte/Arduino-mit-Fernbedienung-steuern_Hinterniserkennung/Projektbericht_Arduino-mit-Fernbedienung-steuern_Hinderniserkennung.docx
+++ b/Projekte/Arduino-mit-Fernbedienung-steuern_Hinterniserkennung/Projektbericht_Arduino-mit-Fernbedienung-steuern_Hinderniserkennung.docx
@@ -266,6 +266,17 @@
       <w:r>
         <w:t xml:space="preserve"> hinbekommen. </w:t>
       </w:r>
+      <w:r>
+        <w:t xml:space="preserve">Wie ich die </w:t>
+      </w:r>
+      <w:proofErr w:type="spellStart"/>
+      <w:r>
+        <w:t>Umfahrstrategie</w:t>
+      </w:r>
+      <w:proofErr w:type="spellEnd"/>
+      <w:r>
+        <w:t xml:space="preserve"> umgesetzt und implementiert habe, kann man im Video anschauen.</w:t>
+      </w:r>
     </w:p>
     <w:p>
       <w:pPr>
@@ -301,7 +312,11 @@
       </w:r>
       <w:proofErr w:type="gramEnd"/>
       <w:r>
-        <w:t xml:space="preserve"> dies ein Hardwarefehler von mir ist und kein Softwarefehler. Danach habe ich das Skript gründlich überprüft, dabei ist mir dies aufgefallen. Die Hardware hat mir persönlich mehr Kopfschmerzen bereitet als das Skript schreiben. </w:t>
+        <w:t xml:space="preserve"> dies ein Hardwarefehler von mir ist und kein Softwarefehler. Danach habe ich das Skript gründlich überprüft, dabei ist </w:t>
+      </w:r>
+      <w:r>
+        <w:lastRenderedPageBreak/>
+        <w:t xml:space="preserve">mir dies aufgefallen. Die Hardware hat mir persönlich mehr Kopfschmerzen bereitet als das Skript schreiben. </w:t>
       </w:r>
     </w:p>
     <w:p>
@@ -309,7 +324,6 @@
         <w:pStyle w:val="berschrift1"/>
       </w:pPr>
       <w:r>
-        <w:lastRenderedPageBreak/>
         <w:t>Funktionsweise der Software</w:t>
       </w:r>
       <w:r>
